--- a/Filemanager_Divya_USC_UCT.pdf.docx
+++ b/Filemanager_Divya_USC_UCT.pdf.docx
@@ -336,14 +336,23 @@
           <w:sz w:val="24"/>
           <w:szCs w:val="24"/>
         </w:rPr>
-        <w:t xml:space="preserve">   2.1    About Uni</w:t>
-      </w:r>
+        <w:t xml:space="preserve">   2.1    About </w:t>
+      </w:r>
+      <w:proofErr w:type="spellStart"/>
       <w:r>
         <w:rPr>
           <w:bCs/>
           <w:sz w:val="24"/>
           <w:szCs w:val="24"/>
         </w:rPr>
+        <w:t>Uni</w:t>
+      </w:r>
+      <w:r>
+        <w:rPr>
+          <w:bCs/>
+          <w:sz w:val="24"/>
+          <w:szCs w:val="24"/>
+        </w:rPr>
         <w:t>C</w:t>
       </w:r>
       <w:r>
@@ -352,40 +361,85 @@
           <w:sz w:val="24"/>
           <w:szCs w:val="24"/>
         </w:rPr>
-        <w:t>onverge Technologies Pvt Ltd………………………………………………………………………..4</w:t>
-      </w:r>
-    </w:p>
-    <w:p>
-      <w:pPr>
+        <w:t>onverge</w:t>
+      </w:r>
+      <w:proofErr w:type="spellEnd"/>
+      <w:r>
         <w:rPr>
           <w:bCs/>
           <w:sz w:val="24"/>
           <w:szCs w:val="24"/>
         </w:rPr>
-      </w:pPr>
+        <w:t xml:space="preserve"> Technologies Pvt Ltd……………………………………………………………………</w:t>
+      </w:r>
+      <w:proofErr w:type="gramStart"/>
       <w:r>
         <w:rPr>
           <w:bCs/>
           <w:sz w:val="24"/>
           <w:szCs w:val="24"/>
         </w:rPr>
-        <w:t xml:space="preserve">   2.2    About Upskill campus……………………………………………………………………………………………………..8</w:t>
-      </w:r>
-    </w:p>
-    <w:p>
-      <w:pPr>
+        <w:t>…..</w:t>
+      </w:r>
+      <w:proofErr w:type="gramEnd"/>
+      <w:r>
         <w:rPr>
           <w:bCs/>
           <w:sz w:val="24"/>
           <w:szCs w:val="24"/>
         </w:rPr>
-      </w:pPr>
-      <w:r>
+        <w:t>4</w:t>
+      </w:r>
+    </w:p>
+    <w:p>
+      <w:pPr>
         <w:rPr>
           <w:bCs/>
           <w:sz w:val="24"/>
           <w:szCs w:val="24"/>
         </w:rPr>
+      </w:pPr>
+      <w:r>
+        <w:rPr>
+          <w:bCs/>
+          <w:sz w:val="24"/>
+          <w:szCs w:val="24"/>
+        </w:rPr>
+        <w:t xml:space="preserve">   2.2    About Upskill campus…………………………………………………………………………………………………</w:t>
+      </w:r>
+      <w:proofErr w:type="gramStart"/>
+      <w:r>
+        <w:rPr>
+          <w:bCs/>
+          <w:sz w:val="24"/>
+          <w:szCs w:val="24"/>
+        </w:rPr>
+        <w:t>…..</w:t>
+      </w:r>
+      <w:proofErr w:type="gramEnd"/>
+      <w:r>
+        <w:rPr>
+          <w:bCs/>
+          <w:sz w:val="24"/>
+          <w:szCs w:val="24"/>
+        </w:rPr>
+        <w:t>8</w:t>
+      </w:r>
+    </w:p>
+    <w:p>
+      <w:pPr>
+        <w:rPr>
+          <w:bCs/>
+          <w:sz w:val="24"/>
+          <w:szCs w:val="24"/>
+        </w:rPr>
+      </w:pPr>
+      <w:r>
+        <w:rPr>
+          <w:bCs/>
+          <w:sz w:val="24"/>
+          <w:szCs w:val="24"/>
+        </w:rPr>
         <w:t xml:space="preserve">   2.3    Objective…………………………………………………………………………………………………………………………9</w:t>
       </w:r>
     </w:p>
@@ -505,23 +559,41 @@
           <w:sz w:val="24"/>
           <w:szCs w:val="24"/>
         </w:rPr>
-        <w:t xml:space="preserve">   5.2    Low level diagram…………………………………………………………………………………………………………..15</w:t>
-      </w:r>
-    </w:p>
-    <w:p>
-      <w:pPr>
+        <w:t xml:space="preserve">   5.2    Low level diagram………………………………………………………………………………………………………</w:t>
+      </w:r>
+      <w:proofErr w:type="gramStart"/>
+      <w:r>
         <w:rPr>
           <w:bCs/>
           <w:sz w:val="24"/>
           <w:szCs w:val="24"/>
         </w:rPr>
-      </w:pPr>
+        <w:t>…..</w:t>
+      </w:r>
+      <w:proofErr w:type="gramEnd"/>
       <w:r>
         <w:rPr>
           <w:bCs/>
           <w:sz w:val="24"/>
           <w:szCs w:val="24"/>
         </w:rPr>
+        <w:t>15</w:t>
+      </w:r>
+    </w:p>
+    <w:p>
+      <w:pPr>
+        <w:rPr>
+          <w:bCs/>
+          <w:sz w:val="24"/>
+          <w:szCs w:val="24"/>
+        </w:rPr>
+      </w:pPr>
+      <w:r>
+        <w:rPr>
+          <w:bCs/>
+          <w:sz w:val="24"/>
+          <w:szCs w:val="24"/>
+        </w:rPr>
         <w:t xml:space="preserve">   5.3    Interfaces……………………………………………………………………………………………………………………….1</w:t>
       </w:r>
       <w:r>
@@ -596,14 +668,32 @@
           <w:sz w:val="24"/>
           <w:szCs w:val="24"/>
         </w:rPr>
-        <w:t xml:space="preserve">    6.1     Test plan/Test cases……………………………………………………………………………………………………..1</w:t>
-      </w:r>
+        <w:t xml:space="preserve">    6.1     Test plan/Test cases…………………………………………………………………………………………………</w:t>
+      </w:r>
+      <w:proofErr w:type="gramStart"/>
       <w:r>
         <w:rPr>
           <w:bCs/>
           <w:sz w:val="24"/>
           <w:szCs w:val="24"/>
         </w:rPr>
+        <w:t>…..</w:t>
+      </w:r>
+      <w:proofErr w:type="gramEnd"/>
+      <w:r>
+        <w:rPr>
+          <w:bCs/>
+          <w:sz w:val="24"/>
+          <w:szCs w:val="24"/>
+        </w:rPr>
+        <w:t>1</w:t>
+      </w:r>
+      <w:r>
+        <w:rPr>
+          <w:bCs/>
+          <w:sz w:val="24"/>
+          <w:szCs w:val="24"/>
+        </w:rPr>
         <w:t>8</w:t>
       </w:r>
     </w:p>
@@ -671,31 +761,49 @@
           <w:sz w:val="24"/>
           <w:szCs w:val="24"/>
         </w:rPr>
-        <w:t>7     My learnings………………………………………………………….…….……………………………………………………..2</w:t>
-      </w:r>
+        <w:t>7     My learnings………………………………………………………….…….…………………………………………………</w:t>
+      </w:r>
+      <w:proofErr w:type="gramStart"/>
       <w:r>
         <w:rPr>
           <w:bCs/>
           <w:sz w:val="24"/>
           <w:szCs w:val="24"/>
         </w:rPr>
+        <w:t>…..</w:t>
+      </w:r>
+      <w:proofErr w:type="gramEnd"/>
+      <w:r>
+        <w:rPr>
+          <w:bCs/>
+          <w:sz w:val="24"/>
+          <w:szCs w:val="24"/>
+        </w:rPr>
         <w:t>2</w:t>
       </w:r>
-    </w:p>
-    <w:p>
-      <w:pPr>
+      <w:r>
         <w:rPr>
           <w:bCs/>
           <w:sz w:val="24"/>
           <w:szCs w:val="24"/>
         </w:rPr>
-      </w:pPr>
-      <w:r>
+        <w:t>2</w:t>
+      </w:r>
+    </w:p>
+    <w:p>
+      <w:pPr>
         <w:rPr>
           <w:bCs/>
           <w:sz w:val="24"/>
           <w:szCs w:val="24"/>
         </w:rPr>
+      </w:pPr>
+      <w:r>
+        <w:rPr>
+          <w:bCs/>
+          <w:sz w:val="24"/>
+          <w:szCs w:val="24"/>
+        </w:rPr>
         <w:t>8     Future scope……………………………………………………………………………………………………………………….2</w:t>
       </w:r>
       <w:r>
@@ -721,7 +829,25 @@
           <w:sz w:val="24"/>
           <w:szCs w:val="24"/>
         </w:rPr>
-        <w:t>9     Conclusion…………………………………………………………………………………………………………………………..2</w:t>
+        <w:t>9     Conclusion………………………………………………………………………………………………………………………</w:t>
+      </w:r>
+      <w:proofErr w:type="gramStart"/>
+      <w:r>
+        <w:rPr>
+          <w:bCs/>
+          <w:sz w:val="24"/>
+          <w:szCs w:val="24"/>
+        </w:rPr>
+        <w:t>…..</w:t>
+      </w:r>
+      <w:proofErr w:type="gramEnd"/>
+      <w:r>
+        <w:rPr>
+          <w:bCs/>
+          <w:sz w:val="24"/>
+          <w:szCs w:val="24"/>
+        </w:rPr>
+        <w:t>2</w:t>
       </w:r>
       <w:r>
         <w:rPr>
@@ -881,7 +1007,23 @@
           <w:rFonts w:cs="Arial"/>
           <w:lang w:val="en-US"/>
         </w:rPr>
-        <w:t>About UniConverge Technologies Pvt Ltd</w:t>
+        <w:t xml:space="preserve">About </w:t>
+      </w:r>
+      <w:proofErr w:type="spellStart"/>
+      <w:r>
+        <w:rPr>
+          <w:rFonts w:cs="Arial"/>
+          <w:lang w:val="en-US"/>
+        </w:rPr>
+        <w:t>UniConverge</w:t>
+      </w:r>
+      <w:proofErr w:type="spellEnd"/>
+      <w:r>
+        <w:rPr>
+          <w:rFonts w:cs="Arial"/>
+          <w:lang w:val="en-US"/>
+        </w:rPr>
+        <w:t xml:space="preserve"> Technologies Pvt Ltd</w:t>
       </w:r>
       <w:bookmarkEnd w:id="4"/>
     </w:p>
@@ -908,7 +1050,25 @@
           <w:sz w:val="24"/>
           <w:szCs w:val="24"/>
         </w:rPr>
-        <w:t>n Digital Transformation domain and providing Industrial solutions with prime focus on sustainability and RoI.</w:t>
+        <w:t xml:space="preserve">n Digital Transformation domain and providing Industrial solutions with prime focus on sustainability and </w:t>
+      </w:r>
+      <w:proofErr w:type="spellStart"/>
+      <w:r>
+        <w:rPr>
+          <w:rFonts w:asciiTheme="majorHAnsi" w:hAnsiTheme="majorHAnsi"/>
+          <w:sz w:val="24"/>
+          <w:szCs w:val="24"/>
+        </w:rPr>
+        <w:t>RoI</w:t>
+      </w:r>
+      <w:proofErr w:type="spellEnd"/>
+      <w:r>
+        <w:rPr>
+          <w:rFonts w:asciiTheme="majorHAnsi" w:hAnsiTheme="majorHAnsi"/>
+          <w:sz w:val="24"/>
+          <w:szCs w:val="24"/>
+        </w:rPr>
+        <w:t>.</w:t>
       </w:r>
     </w:p>
     <w:p>
@@ -944,7 +1104,25 @@
           <w:sz w:val="24"/>
           <w:szCs w:val="24"/>
         </w:rPr>
-        <w:t>Cutting Edge Technologies e.g. Internet of Things (IoT), Cyber Security, Cloud computing (AWS, Azure), Machine Learning, Communication Technologies (4G/5G/LoRaWAN), Java Full Stack, Python, Front end etc.</w:t>
+        <w:t>Cutting Edge Technologies e.g. Internet of Things (IoT), Cyber Security, Cloud computing (AWS, Azure), Machine Learning, Communication Technologies (4G/5G/</w:t>
+      </w:r>
+      <w:proofErr w:type="spellStart"/>
+      <w:r>
+        <w:rPr>
+          <w:rFonts w:asciiTheme="majorHAnsi" w:hAnsiTheme="majorHAnsi"/>
+          <w:sz w:val="24"/>
+          <w:szCs w:val="24"/>
+        </w:rPr>
+        <w:t>LoRaWAN</w:t>
+      </w:r>
+      <w:proofErr w:type="spellEnd"/>
+      <w:r>
+        <w:rPr>
+          <w:rFonts w:asciiTheme="majorHAnsi" w:hAnsiTheme="majorHAnsi"/>
+          <w:sz w:val="24"/>
+          <w:szCs w:val="24"/>
+        </w:rPr>
+        <w:t>), Java Full Stack, Python, Front end etc.</w:t>
       </w:r>
     </w:p>
     <w:p>
@@ -1045,7 +1223,25 @@
           <w:sz w:val="24"/>
           <w:szCs w:val="24"/>
         </w:rPr>
-        <w:t xml:space="preserve"> is an IOT platform designed for quick deployment of IOT applications on the same time providing valuable “insight” for your process/business. It has been built in Java for backend and ReactJS for Front end. It has support for MySQL and various NoSql Databases.</w:t>
+        <w:t xml:space="preserve"> is an IOT platform designed for quick deployment of IOT applications on the same time providing valuable “insight” for your process/business. It has been built in Java for backend and ReactJS for Front end. It has support for MySQL and various </w:t>
+      </w:r>
+      <w:proofErr w:type="spellStart"/>
+      <w:r>
+        <w:rPr>
+          <w:rFonts w:ascii="Cambria" w:hAnsi="Cambria"/>
+          <w:sz w:val="24"/>
+          <w:szCs w:val="24"/>
+        </w:rPr>
+        <w:t>NoSql</w:t>
+      </w:r>
+      <w:proofErr w:type="spellEnd"/>
+      <w:r>
+        <w:rPr>
+          <w:rFonts w:ascii="Cambria" w:hAnsi="Cambria"/>
+          <w:sz w:val="24"/>
+          <w:szCs w:val="24"/>
+        </w:rPr>
+        <w:t xml:space="preserve"> Databases.</w:t>
       </w:r>
     </w:p>
     <w:p>
@@ -1561,7 +1757,43 @@
           <w:sz w:val="24"/>
           <w:szCs w:val="24"/>
         </w:rPr>
-        <w:t xml:space="preserve"> of LoRAWAN technology and providing solution in Agritech, Smart cities, Industrial Monitoring, Smart Street Light, Smart Water/ Gas/ Electricity metering solutions etc.</w:t>
+        <w:t xml:space="preserve"> of </w:t>
+      </w:r>
+      <w:proofErr w:type="spellStart"/>
+      <w:r>
+        <w:rPr>
+          <w:rFonts w:ascii="Cambria" w:hAnsi="Cambria"/>
+          <w:sz w:val="24"/>
+          <w:szCs w:val="24"/>
+        </w:rPr>
+        <w:t>LoRAWAN</w:t>
+      </w:r>
+      <w:proofErr w:type="spellEnd"/>
+      <w:r>
+        <w:rPr>
+          <w:rFonts w:ascii="Cambria" w:hAnsi="Cambria"/>
+          <w:sz w:val="24"/>
+          <w:szCs w:val="24"/>
+        </w:rPr>
+        <w:t xml:space="preserve"> technology and providing solution in </w:t>
+      </w:r>
+      <w:proofErr w:type="spellStart"/>
+      <w:r>
+        <w:rPr>
+          <w:rFonts w:ascii="Cambria" w:hAnsi="Cambria"/>
+          <w:sz w:val="24"/>
+          <w:szCs w:val="24"/>
+        </w:rPr>
+        <w:t>Agritech</w:t>
+      </w:r>
+      <w:proofErr w:type="spellEnd"/>
+      <w:r>
+        <w:rPr>
+          <w:rFonts w:ascii="Cambria" w:hAnsi="Cambria"/>
+          <w:sz w:val="24"/>
+          <w:szCs w:val="24"/>
+        </w:rPr>
+        <w:t>, Smart cities, Industrial Monitoring, Smart Street Light, Smart Water/ Gas/ Electricity metering solutions etc.</w:t>
       </w:r>
     </w:p>
     <w:p>
@@ -1787,7 +2019,27 @@
           <w:sz w:val="24"/>
           <w:szCs w:val="24"/>
         </w:rPr>
-        <w:t>upskill Campus along with The IoT Academy and in association with Uniconverge technologies has facilitated the smooth execution of the complete internship</w:t>
+        <w:t xml:space="preserve">upskill Campus along with The IoT Academy and in association with </w:t>
+      </w:r>
+      <w:proofErr w:type="spellStart"/>
+      <w:r>
+        <w:rPr>
+          <w:rFonts w:ascii="Cambria" w:hAnsi="Cambria"/>
+          <w:kern w:val="24"/>
+          <w:sz w:val="24"/>
+          <w:szCs w:val="24"/>
+        </w:rPr>
+        <w:t>Uniconverge</w:t>
+      </w:r>
+      <w:proofErr w:type="spellEnd"/>
+      <w:r>
+        <w:rPr>
+          <w:rFonts w:ascii="Cambria" w:hAnsi="Cambria"/>
+          <w:kern w:val="24"/>
+          <w:sz w:val="24"/>
+          <w:szCs w:val="24"/>
+        </w:rPr>
+        <w:t xml:space="preserve"> technologies has facilitated the smooth execution of the complete internship</w:t>
       </w:r>
       <w:r>
         <w:rPr>
@@ -2171,6 +2423,7 @@
                     <w:pStyle w:val="NormalWeb"/>
                     <w:spacing w:before="0" w:beforeAutospacing="0" w:after="0" w:afterAutospacing="0"/>
                   </w:pPr>
+                  <w:proofErr w:type="spellStart"/>
                   <w:r>
                     <w:rPr>
                       <w:rFonts w:asciiTheme="minorHAnsi" w:hAnsi="Calibri" w:cstheme="minorBidi"/>
@@ -2179,7 +2432,18 @@
                       <w:sz w:val="30"/>
                       <w:szCs w:val="30"/>
                     </w:rPr>
-                    <w:t>upSkill Campus aiming to upskill 1 million learners in next 5 year</w:t>
+                    <w:t>upSkill</w:t>
+                  </w:r>
+                  <w:proofErr w:type="spellEnd"/>
+                  <w:r>
+                    <w:rPr>
+                      <w:rFonts w:asciiTheme="minorHAnsi" w:hAnsi="Calibri" w:cstheme="minorBidi"/>
+                      <w:color w:val="000000" w:themeColor="text1"/>
+                      <w:kern w:val="24"/>
+                      <w:sz w:val="30"/>
+                      <w:szCs w:val="30"/>
+                    </w:rPr>
+                    <w:t xml:space="preserve"> Campus aiming to upskill 1 million learners in next 5 year</w:t>
                   </w:r>
                 </w:p>
               </w:txbxContent>
@@ -2350,7 +2614,29 @@
           <w:szCs w:val="72"/>
           <w:lang w:val="en-IN" w:eastAsia="en-IN"/>
         </w:rPr>
-        <w:t>The purpose of the file management system is to  provide an efficient and organized</w:t>
+        <w:t xml:space="preserve">The purpose of the file management system is </w:t>
+      </w:r>
+      <w:proofErr w:type="gramStart"/>
+      <w:r>
+        <w:rPr>
+          <w:rFonts w:ascii="ff2" w:eastAsia="Times New Roman" w:hAnsi="ff2" w:cs="Times New Roman"/>
+          <w:color w:val="000000"/>
+          <w:sz w:val="72"/>
+          <w:szCs w:val="72"/>
+          <w:lang w:val="en-IN" w:eastAsia="en-IN"/>
+        </w:rPr>
+        <w:t>to  provide</w:t>
+      </w:r>
+      <w:proofErr w:type="gramEnd"/>
+      <w:r>
+        <w:rPr>
+          <w:rFonts w:ascii="ff2" w:eastAsia="Times New Roman" w:hAnsi="ff2" w:cs="Times New Roman"/>
+          <w:color w:val="000000"/>
+          <w:sz w:val="72"/>
+          <w:szCs w:val="72"/>
+          <w:lang w:val="en-IN" w:eastAsia="en-IN"/>
+        </w:rPr>
+        <w:t xml:space="preserve"> an efficient and organized</w:t>
       </w:r>
     </w:p>
     <w:p>
@@ -3958,10 +4244,41 @@
     <w:p>
       <w:pPr>
         <w:pStyle w:val="Heading2"/>
-      </w:pPr>
-      <w:r>
-        <w:t>Code submission (Github link)</w:t>
-      </w:r>
+        <w:rPr>
+          <w:rFonts w:asciiTheme="minorHAnsi" w:eastAsiaTheme="minorHAnsi" w:hAnsiTheme="minorHAnsi" w:cstheme="minorBidi"/>
+          <w:b w:val="0"/>
+          <w:sz w:val="22"/>
+          <w:szCs w:val="22"/>
+          <w:lang w:val="en-US"/>
+        </w:rPr>
+      </w:pPr>
+      <w:r>
+        <w:t>Code submission (</w:t>
+      </w:r>
+      <w:proofErr w:type="spellStart"/>
+      <w:r>
+        <w:t>Github</w:t>
+      </w:r>
+      <w:proofErr w:type="spellEnd"/>
+      <w:r>
+        <w:t xml:space="preserve"> link)</w:t>
+      </w:r>
+      <w:r>
+        <w:t xml:space="preserve">: </w:t>
+      </w:r>
+      <w:hyperlink r:id="rId22" w:history="1">
+        <w:r>
+          <w:rPr>
+            <w:rStyle w:val="Hyperlink"/>
+            <w:rFonts w:asciiTheme="minorHAnsi" w:eastAsiaTheme="minorHAnsi" w:hAnsiTheme="minorHAnsi" w:cstheme="minorBidi"/>
+            <w:b w:val="0"/>
+            <w:sz w:val="22"/>
+            <w:szCs w:val="22"/>
+            <w:lang w:val="en-US"/>
+          </w:rPr>
+          <w:t>https://github.com/raidivya428/File-Manager/blob/main/Filemanagerproject.python.py</w:t>
+        </w:r>
+      </w:hyperlink>
     </w:p>
     <w:p>
       <w:pPr>
@@ -3975,16 +4292,49 @@
         <w:pStyle w:val="Heading2"/>
       </w:pPr>
       <w:r>
-        <w:t xml:space="preserve">Report submission (Github link)  : </w:t>
-      </w:r>
-    </w:p>
-    <w:p>
-      <w:pPr>
-        <w:pStyle w:val="Heading2"/>
-        <w:rPr>
-          <w:kern w:val="28"/>
-          <w:sz w:val="28"/>
-          <w:szCs w:val="28"/>
+        <w:t>Report submission (</w:t>
+      </w:r>
+      <w:proofErr w:type="spellStart"/>
+      <w:r>
+        <w:t>Github</w:t>
+      </w:r>
+      <w:proofErr w:type="spellEnd"/>
+      <w:r>
+        <w:t xml:space="preserve"> link)</w:t>
+      </w:r>
+      <w:r>
+        <w:t>:</w:t>
+      </w:r>
+    </w:p>
+    <w:p>
+      <w:pPr>
+        <w:rPr>
+          <w:lang w:val="en-GB"/>
+        </w:rPr>
+      </w:pPr>
+      <w:hyperlink r:id="rId23" w:history="1">
+        <w:r>
+          <w:rPr>
+            <w:rStyle w:val="Hyperlink"/>
+          </w:rPr>
+          <w:t>File-Manager/Filemanager_Divya_USC_UCT.pdf.docx at main · raidivya428/File-Manager (github.com)</w:t>
+        </w:r>
+      </w:hyperlink>
+    </w:p>
+    <w:p>
+      <w:hyperlink r:id="rId24" w:history="1">
+        <w:r>
+          <w:rPr>
+            <w:rStyle w:val="Hyperlink"/>
+          </w:rPr>
+          <w:t>https://github.com/raidivya428/File-Manager/blob/main/Filemanager_Divya_USC_UCT.pdf.docx</w:t>
+        </w:r>
+      </w:hyperlink>
+    </w:p>
+    <w:p>
+      <w:pPr>
+        <w:rPr>
+          <w:lang w:val="en-GB"/>
         </w:rPr>
       </w:pPr>
       <w:r>
@@ -4068,12 +4418,21 @@
           <w:lang w:val="en-IN"/>
         </w:rPr>
       </w:pPr>
+      <w:proofErr w:type="gramStart"/>
       <w:r>
         <w:rPr>
           <w:rFonts w:ascii="Courier New" w:hAnsi="Courier New" w:cs="Courier New"/>
           <w:lang w:val="en-IN"/>
         </w:rPr>
-        <w:t>|  User Interface  |&lt;-----&gt;|  Application API  |</w:t>
+        <w:t>|  User</w:t>
+      </w:r>
+      <w:proofErr w:type="gramEnd"/>
+      <w:r>
+        <w:rPr>
+          <w:rFonts w:ascii="Courier New" w:hAnsi="Courier New" w:cs="Courier New"/>
+          <w:lang w:val="en-IN"/>
+        </w:rPr>
+        <w:t xml:space="preserve"> Interface  |&lt;-----&gt;|  Application API  |</w:t>
       </w:r>
     </w:p>
     <w:p>
@@ -4137,8 +4496,17 @@
           <w:rFonts w:ascii="Courier New" w:hAnsi="Courier New" w:cs="Courier New"/>
           <w:lang w:val="en-IN"/>
         </w:rPr>
-        <w:t>v                       v</w:t>
-      </w:r>
+        <w:t xml:space="preserve">v                       </w:t>
+      </w:r>
+      <w:proofErr w:type="spellStart"/>
+      <w:r>
+        <w:rPr>
+          <w:rFonts w:ascii="Courier New" w:hAnsi="Courier New" w:cs="Courier New"/>
+          <w:lang w:val="en-IN"/>
+        </w:rPr>
+        <w:t>v</w:t>
+      </w:r>
+      <w:proofErr w:type="spellEnd"/>
     </w:p>
     <w:p>
       <w:pPr>
@@ -4180,12 +4548,21 @@
           <w:lang w:val="en-IN"/>
         </w:rPr>
       </w:pPr>
+      <w:proofErr w:type="gramStart"/>
       <w:r>
         <w:rPr>
           <w:rFonts w:ascii="Courier New" w:hAnsi="Courier New" w:cs="Courier New"/>
           <w:lang w:val="en-IN"/>
         </w:rPr>
-        <w:t>|  Authentication   |&lt;-----&gt;|  File Management  |</w:t>
+        <w:t>|  Authentication</w:t>
+      </w:r>
+      <w:proofErr w:type="gramEnd"/>
+      <w:r>
+        <w:rPr>
+          <w:rFonts w:ascii="Courier New" w:hAnsi="Courier New" w:cs="Courier New"/>
+          <w:lang w:val="en-IN"/>
+        </w:rPr>
+        <w:t xml:space="preserve">   |&lt;-----&gt;|  File Management  |</w:t>
       </w:r>
     </w:p>
     <w:p>
@@ -4249,8 +4626,17 @@
           <w:rFonts w:ascii="Courier New" w:hAnsi="Courier New" w:cs="Courier New"/>
           <w:lang w:val="en-IN"/>
         </w:rPr>
-        <w:t>v                       v</w:t>
-      </w:r>
+        <w:t xml:space="preserve">v                       </w:t>
+      </w:r>
+      <w:proofErr w:type="spellStart"/>
+      <w:r>
+        <w:rPr>
+          <w:rFonts w:ascii="Courier New" w:hAnsi="Courier New" w:cs="Courier New"/>
+          <w:lang w:val="en-IN"/>
+        </w:rPr>
+        <w:t>v</w:t>
+      </w:r>
+      <w:proofErr w:type="spellEnd"/>
     </w:p>
     <w:p>
       <w:pPr>
@@ -4292,6 +4678,7 @@
           <w:lang w:val="en-IN"/>
         </w:rPr>
       </w:pPr>
+      <w:proofErr w:type="gramStart"/>
       <w:r>
         <w:rPr>
           <w:rFonts w:ascii="Courier New" w:hAnsi="Courier New" w:cs="Courier New"/>
@@ -4311,7 +4698,15 @@
           <w:rFonts w:ascii="Courier New" w:hAnsi="Courier New" w:cs="Courier New"/>
           <w:lang w:val="en-IN"/>
         </w:rPr>
-        <w:t xml:space="preserve"> Database Server  |&lt;-----&gt;|  Storage Service  |</w:t>
+        <w:t xml:space="preserve"> Database</w:t>
+      </w:r>
+      <w:proofErr w:type="gramEnd"/>
+      <w:r>
+        <w:rPr>
+          <w:rFonts w:ascii="Courier New" w:hAnsi="Courier New" w:cs="Courier New"/>
+          <w:lang w:val="en-IN"/>
+        </w:rPr>
+        <w:t xml:space="preserve"> Server  |&lt;-----&gt;|  Storage Service  |</w:t>
       </w:r>
     </w:p>
     <w:p>
@@ -4512,7 +4907,7 @@
                     <pic:cNvPicPr/>
                   </pic:nvPicPr>
                   <pic:blipFill>
-                    <a:blip r:embed="rId22" cstate="print">
+                    <a:blip r:embed="rId25" cstate="print">
                       <a:extLst>
                         <a:ext uri="{28A0092B-C50C-407E-A947-70E740481C1C}">
                           <a14:useLocalDpi xmlns:a14="http://schemas.microsoft.com/office/drawing/2010/main" val="0"/>
@@ -4677,7 +5072,7 @@
                     <pic:cNvPicPr/>
                   </pic:nvPicPr>
                   <pic:blipFill>
-                    <a:blip r:embed="rId23">
+                    <a:blip r:embed="rId26">
                       <a:extLst>
                         <a:ext uri="{28A0092B-C50C-407E-A947-70E740481C1C}">
                           <a14:useLocalDpi xmlns:a14="http://schemas.microsoft.com/office/drawing/2010/main" val="0"/>
@@ -4793,7 +5188,7 @@
                     <pic:cNvPicPr/>
                   </pic:nvPicPr>
                   <pic:blipFill>
-                    <a:blip r:embed="rId24" cstate="print">
+                    <a:blip r:embed="rId27" cstate="print">
                       <a:extLst>
                         <a:ext uri="{28A0092B-C50C-407E-A947-70E740481C1C}">
                           <a14:useLocalDpi xmlns:a14="http://schemas.microsoft.com/office/drawing/2010/main" val="0"/>
@@ -6137,8 +6532,20 @@
           <w:szCs w:val="72"/>
           <w:lang w:val="en-IN" w:eastAsia="en-IN"/>
         </w:rPr>
-        <w:t>using automated testing tools to ensure that the test results are accurate and reliabl</w:t>
-      </w:r>
+        <w:t xml:space="preserve">using automated testing tools to ensure that the test results are accurate and </w:t>
+      </w:r>
+      <w:proofErr w:type="spellStart"/>
+      <w:r>
+        <w:rPr>
+          <w:rFonts w:ascii="ff2" w:eastAsia="Times New Roman" w:hAnsi="ff2" w:cs="Times New Roman"/>
+          <w:color w:val="000000"/>
+          <w:sz w:val="72"/>
+          <w:szCs w:val="72"/>
+          <w:lang w:val="en-IN" w:eastAsia="en-IN"/>
+        </w:rPr>
+        <w:t>reliabl</w:t>
+      </w:r>
+      <w:proofErr w:type="spellEnd"/>
     </w:p>
     <w:p>
       <w:pPr>
@@ -7658,7 +8065,7 @@
       </w:pPr>
     </w:p>
     <w:sectPr>
-      <w:footerReference w:type="default" r:id="rId25"/>
+      <w:footerReference w:type="default" r:id="rId28"/>
       <w:pgSz w:w="12240" w:h="15840"/>
       <w:pgMar w:top="1440" w:right="1350" w:bottom="1440" w:left="1440" w:header="270" w:footer="720" w:gutter="0"/>
       <w:cols w:space="720"/>
@@ -10770,7 +11177,7 @@
   <w:abstractNum w:abstractNumId="25" w15:restartNumberingAfterBreak="0">
     <w:nsid w:val="5160047A"/>
     <w:multiLevelType w:val="multilevel"/>
-    <w:tmpl w:val="F55C7680"/>
+    <w:tmpl w:val="13725F42"/>
     <w:lvl w:ilvl="0">
       <w:start w:val="1"/>
       <w:numFmt w:val="decimal"/>
@@ -10797,7 +11204,10 @@
         <w:ind w:left="576" w:hanging="576"/>
       </w:pPr>
       <w:rPr>
+        <w:b/>
+        <w:bCs/>
         <w:color w:val="auto"/>
+        <w:sz w:val="24"/>
         <w:szCs w:val="24"/>
       </w:rPr>
     </w:lvl>
@@ -13063,7 +13473,6 @@
   <w:style w:type="character" w:default="1" w:styleId="DefaultParagraphFont">
     <w:name w:val="Default Paragraph Font"/>
     <w:uiPriority w:val="1"/>
-    <w:semiHidden/>
     <w:unhideWhenUsed/>
   </w:style>
   <w:style w:type="table" w:default="1" w:styleId="TableNormal">
@@ -13577,6 +13986,18 @@
     <w:basedOn w:val="DefaultParagraphFont"/>
     <w:rsid w:val="00CA7692"/>
   </w:style>
+  <w:style w:type="character" w:styleId="UnresolvedMention">
+    <w:name w:val="Unresolved Mention"/>
+    <w:basedOn w:val="DefaultParagraphFont"/>
+    <w:uiPriority w:val="99"/>
+    <w:semiHidden/>
+    <w:unhideWhenUsed/>
+    <w:rsid w:val="008D0DAF"/>
+    <w:rPr>
+      <w:color w:val="605E5C"/>
+      <w:shd w:val="clear" w:color="auto" w:fill="E1DFDD"/>
+    </w:rPr>
+  </w:style>
 </w:styles>
 </file>
 
